--- a/java特性.docx
+++ b/java特性.docx
@@ -7,7 +7,578 @@
         <w:pStyle w:val="a5"/>
       </w:pPr>
       <w:r>
-        <w:t>1</w:t>
+        <w:rPr>
+          <w:rFonts w:hint="eastAsia"/>
+        </w:rPr>
+        <w:t>一.java的反射：</w:t>
+      </w:r>
+    </w:p>
+    <w:p>
+      <w:pPr>
+        <w:pStyle w:val="a3"/>
+      </w:pPr>
+      <w:r>
+        <w:rPr>
+          <w:rFonts w:hint="eastAsia"/>
+        </w:rPr>
+        <w:t>1.</w:t>
+      </w:r>
+      <w:r>
+        <w:t xml:space="preserve">1 </w:t>
+      </w:r>
+      <w:r>
+        <w:rPr>
+          <w:rFonts w:hint="eastAsia"/>
+        </w:rPr>
+        <w:t>类加载和类初始化：</w:t>
+      </w:r>
+    </w:p>
+    <w:p>
+      <w:r>
+        <w:rPr>
+          <w:rFonts w:hint="eastAsia"/>
+        </w:rPr>
+        <w:t>一般来说，类加载和类初始化是一起的，因为类加载一般情况下是在运行过程中类被使用的时候才会加载并且初始化的：</w:t>
+      </w:r>
+    </w:p>
+    <w:p>
+      <w:pPr>
+        <w:pStyle w:val="ae"/>
+        <w:numPr>
+          <w:ilvl w:val="0"/>
+          <w:numId w:val="6"/>
+        </w:numPr>
+        <w:ind w:firstLineChars="0"/>
+        <w:rPr>
+          <w:rFonts w:hint="eastAsia"/>
+        </w:rPr>
+      </w:pPr>
+      <w:r>
+        <w:rPr>
+          <w:rFonts w:hint="eastAsia"/>
+        </w:rPr>
+        <w:t>new</w:t>
+      </w:r>
+      <w:r>
+        <w:t xml:space="preserve"> U</w:t>
+      </w:r>
+      <w:r>
+        <w:rPr>
+          <w:rFonts w:hint="eastAsia"/>
+        </w:rPr>
+        <w:t>ser</w:t>
+      </w:r>
+      <w:r>
+        <w:t xml:space="preserve">();          </w:t>
+      </w:r>
+      <w:r>
+        <w:rPr>
+          <w:rFonts w:hint="eastAsia"/>
+        </w:rPr>
+        <w:t>//实例化类，形成一个对象</w:t>
+      </w:r>
+    </w:p>
+    <w:p>
+      <w:pPr>
+        <w:pStyle w:val="ae"/>
+        <w:numPr>
+          <w:ilvl w:val="0"/>
+          <w:numId w:val="6"/>
+        </w:numPr>
+        <w:ind w:firstLineChars="0"/>
+      </w:pPr>
+      <w:r>
+        <w:t xml:space="preserve">User.var;            </w:t>
+      </w:r>
+      <w:r>
+        <w:rPr>
+          <w:rFonts w:hint="eastAsia"/>
+        </w:rPr>
+        <w:t>//访问类的静态变量</w:t>
+      </w:r>
+    </w:p>
+    <w:p>
+      <w:pPr>
+        <w:pStyle w:val="ae"/>
+        <w:numPr>
+          <w:ilvl w:val="0"/>
+          <w:numId w:val="6"/>
+        </w:numPr>
+        <w:ind w:firstLineChars="0"/>
+      </w:pPr>
+      <w:r>
+        <w:t xml:space="preserve">User.getUser();       </w:t>
+      </w:r>
+      <w:r>
+        <w:rPr>
+          <w:rFonts w:hint="eastAsia"/>
+        </w:rPr>
+        <w:t>//使用静态方法。</w:t>
+      </w:r>
+    </w:p>
+    <w:p>
+      <w:pPr>
+        <w:pStyle w:val="ae"/>
+        <w:numPr>
+          <w:ilvl w:val="0"/>
+          <w:numId w:val="6"/>
+        </w:numPr>
+        <w:ind w:firstLineChars="0"/>
+      </w:pPr>
+      <w:r>
+        <w:t>Class.forName(“User”);</w:t>
+      </w:r>
+    </w:p>
+    <w:p>
+      <w:pPr>
+        <w:pStyle w:val="ae"/>
+        <w:numPr>
+          <w:ilvl w:val="0"/>
+          <w:numId w:val="6"/>
+        </w:numPr>
+        <w:ind w:firstLineChars="0"/>
+      </w:pPr>
+      <w:r>
+        <w:rPr>
+          <w:rFonts w:hint="eastAsia"/>
+        </w:rPr>
+        <w:t>初始化User的子类</w:t>
+      </w:r>
+    </w:p>
+    <w:p>
+      <w:pPr>
+        <w:pStyle w:val="ae"/>
+        <w:numPr>
+          <w:ilvl w:val="0"/>
+          <w:numId w:val="6"/>
+        </w:numPr>
+        <w:ind w:firstLineChars="0"/>
+      </w:pPr>
+      <w:r>
+        <w:rPr>
+          <w:rFonts w:hint="eastAsia"/>
+        </w:rPr>
+        <w:t>包含main方法的一定会初始化。</w:t>
+      </w:r>
+    </w:p>
+    <w:p>
+      <w:r>
+        <w:rPr>
+          <w:rFonts w:hint="eastAsia"/>
+        </w:rPr>
+        <w:t>那么什么时候类加载但是类不初始化呢？</w:t>
+      </w:r>
+    </w:p>
+    <w:p>
+      <w:pPr>
+        <w:pStyle w:val="ae"/>
+        <w:numPr>
+          <w:ilvl w:val="0"/>
+          <w:numId w:val="7"/>
+        </w:numPr>
+        <w:ind w:firstLineChars="0"/>
+      </w:pPr>
+      <w:r>
+        <w:rPr>
+          <w:rFonts w:hint="eastAsia"/>
+        </w:rPr>
+        <w:t>User.</w:t>
+      </w:r>
+      <w:r>
+        <w:t xml:space="preserve">var </w:t>
+      </w:r>
+      <w:r>
+        <w:rPr>
+          <w:rFonts w:hint="eastAsia"/>
+        </w:rPr>
+        <w:t>也就是上面的访问类的静态变量，如果这个var</w:t>
+      </w:r>
+      <w:r>
+        <w:t xml:space="preserve"> </w:t>
+      </w:r>
+      <w:r>
+        <w:rPr>
+          <w:rFonts w:hint="eastAsia"/>
+        </w:rPr>
+        <w:t>是被static</w:t>
+      </w:r>
+      <w:r>
+        <w:t xml:space="preserve"> </w:t>
+      </w:r>
+      <w:r>
+        <w:rPr>
+          <w:rFonts w:hint="eastAsia"/>
+        </w:rPr>
+        <w:t>final</w:t>
+      </w:r>
+      <w:r>
+        <w:t xml:space="preserve"> </w:t>
+      </w:r>
+      <w:r>
+        <w:rPr>
+          <w:rFonts w:hint="eastAsia"/>
+        </w:rPr>
+        <w:t>修饰的就只加载类不初始化，如果是static那么必须初始化。</w:t>
+      </w:r>
+    </w:p>
+    <w:p>
+      <w:pPr>
+        <w:pStyle w:val="ae"/>
+        <w:ind w:left="840" w:firstLineChars="0" w:firstLine="0"/>
+      </w:pPr>
+      <w:r>
+        <w:rPr>
+          <w:rFonts w:hint="eastAsia"/>
+        </w:rPr>
+        <w:t>这说明了，加载过程中常量已经被分配到常量池了。</w:t>
+      </w:r>
+    </w:p>
+    <w:p>
+      <w:pPr>
+        <w:pStyle w:val="ae"/>
+        <w:widowControl/>
+        <w:numPr>
+          <w:ilvl w:val="0"/>
+          <w:numId w:val="7"/>
+        </w:numPr>
+        <w:shd w:val="clear" w:color="auto" w:fill="21282D"/>
+        <w:tabs>
+          <w:tab w:val="left" w:pos="916"/>
+          <w:tab w:val="left" w:pos="1832"/>
+          <w:tab w:val="left" w:pos="2748"/>
+          <w:tab w:val="left" w:pos="3664"/>
+          <w:tab w:val="left" w:pos="4580"/>
+          <w:tab w:val="left" w:pos="5496"/>
+          <w:tab w:val="left" w:pos="6412"/>
+          <w:tab w:val="left" w:pos="7328"/>
+          <w:tab w:val="left" w:pos="8244"/>
+          <w:tab w:val="left" w:pos="9160"/>
+          <w:tab w:val="left" w:pos="10076"/>
+          <w:tab w:val="left" w:pos="10992"/>
+          <w:tab w:val="left" w:pos="11908"/>
+          <w:tab w:val="left" w:pos="12824"/>
+          <w:tab w:val="left" w:pos="13740"/>
+          <w:tab w:val="left" w:pos="14656"/>
+        </w:tabs>
+        <w:ind w:firstLineChars="0"/>
+        <w:jc w:val="left"/>
+        <w:rPr>
+          <w:color w:val="E0E2E4"/>
+          <w:kern w:val="0"/>
+        </w:rPr>
+      </w:pPr>
+      <w:r>
+        <w:rPr>
+          <w:rFonts w:hint="eastAsia"/>
+          <w:color w:val="E0E2E4"/>
+          <w:kern w:val="0"/>
+        </w:rPr>
+        <w:t>clazz</w:t>
+      </w:r>
+      <w:r>
+        <w:rPr>
+          <w:rFonts w:hint="eastAsia"/>
+          <w:color w:val="E8E2B7"/>
+          <w:kern w:val="0"/>
+        </w:rPr>
+        <w:t>.</w:t>
+      </w:r>
+      <w:r>
+        <w:rPr>
+          <w:rFonts w:hint="eastAsia"/>
+          <w:color w:val="E0E2E4"/>
+          <w:kern w:val="0"/>
+        </w:rPr>
+        <w:t>getClassLoader</w:t>
+      </w:r>
+      <w:r>
+        <w:rPr>
+          <w:rFonts w:hint="eastAsia"/>
+          <w:color w:val="FFFFFF"/>
+          <w:kern w:val="0"/>
+        </w:rPr>
+        <w:t>()</w:t>
+      </w:r>
+      <w:r>
+        <w:rPr>
+          <w:rFonts w:hint="eastAsia"/>
+          <w:color w:val="E8E2B7"/>
+          <w:kern w:val="0"/>
+        </w:rPr>
+        <w:t>.</w:t>
+      </w:r>
+      <w:r>
+        <w:rPr>
+          <w:rFonts w:hint="eastAsia"/>
+          <w:b/>
+          <w:bCs/>
+          <w:color w:val="FFE276"/>
+          <w:kern w:val="0"/>
+          <w:shd w:val="clear" w:color="auto" w:fill="5B3F5B"/>
+        </w:rPr>
+        <w:t>loadClass</w:t>
+      </w:r>
+      <w:r>
+        <w:rPr>
+          <w:rFonts w:hint="eastAsia"/>
+          <w:color w:val="FFFFFF"/>
+          <w:kern w:val="0"/>
+        </w:rPr>
+        <w:t>(</w:t>
+      </w:r>
+      <w:r>
+        <w:rPr>
+          <w:rFonts w:hint="eastAsia"/>
+          <w:color w:val="4CD656"/>
+          <w:kern w:val="0"/>
+        </w:rPr>
+        <w:t>"com.mysql.jdbc.Driver"</w:t>
+      </w:r>
+      <w:r>
+        <w:rPr>
+          <w:rFonts w:hint="eastAsia"/>
+          <w:color w:val="FFFFFF"/>
+          <w:kern w:val="0"/>
+        </w:rPr>
+        <w:t>)</w:t>
+      </w:r>
+      <w:r>
+        <w:rPr>
+          <w:rFonts w:hint="eastAsia"/>
+          <w:color w:val="E8E2B7"/>
+          <w:kern w:val="0"/>
+        </w:rPr>
+        <w:t>;</w:t>
+      </w:r>
+    </w:p>
+    <w:p>
+      <w:pPr>
+        <w:pStyle w:val="ae"/>
+        <w:ind w:left="840" w:firstLineChars="0" w:firstLine="0"/>
+      </w:pPr>
+      <w:r>
+        <w:rPr>
+          <w:rFonts w:hint="eastAsia"/>
+        </w:rPr>
+        <w:t>反射中用loadClass加载类，这样不会初始化。</w:t>
+      </w:r>
+    </w:p>
+    <w:p>
+      <w:pPr>
+        <w:pStyle w:val="ae"/>
+        <w:numPr>
+          <w:ilvl w:val="0"/>
+          <w:numId w:val="7"/>
+        </w:numPr>
+        <w:ind w:firstLineChars="0"/>
+        <w:rPr>
+          <w:rFonts w:hint="eastAsia"/>
+        </w:rPr>
+      </w:pPr>
+      <w:r>
+        <w:t>Class clazz=</w:t>
+      </w:r>
+      <w:r>
+        <w:rPr>
+          <w:rFonts w:hint="eastAsia"/>
+        </w:rPr>
+        <w:t>User</w:t>
+      </w:r>
+      <w:r>
+        <w:t xml:space="preserve">.class </w:t>
+      </w:r>
+      <w:r>
+        <w:rPr>
+          <w:rFonts w:hint="eastAsia"/>
+        </w:rPr>
+        <w:t>也只会加载类而不会初始化。</w:t>
+      </w:r>
+    </w:p>
+    <w:p>
+      <w:pPr>
+        <w:pStyle w:val="ae"/>
+        <w:ind w:left="840" w:firstLineChars="0" w:firstLine="0"/>
+      </w:pPr>
+    </w:p>
+    <w:p>
+      <w:r>
+        <w:rPr>
+          <w:rFonts w:hint="eastAsia"/>
+        </w:rPr>
+        <w:t>注意：静态内部类实际上和外部类没有任何关系，在加载或者初始化的时候都不会对它有作用，只有在它自己使用的时候才会加载并初始化。</w:t>
+      </w:r>
+    </w:p>
+    <w:p/>
+    <w:p>
+      <w:pPr>
+        <w:rPr>
+          <w:rFonts w:hint="eastAsia"/>
+        </w:rPr>
+      </w:pPr>
+      <w:r>
+        <w:rPr>
+          <w:rFonts w:hint="eastAsia"/>
+        </w:rPr>
+        <w:t>类加载：创建一个</w:t>
+      </w:r>
+      <w:r>
+        <w:t>C</w:t>
+      </w:r>
+      <w:r>
+        <w:rPr>
+          <w:rFonts w:hint="eastAsia"/>
+        </w:rPr>
+        <w:t>lass对象。</w:t>
+      </w:r>
+    </w:p>
+    <w:p>
+      <w:r>
+        <w:rPr>
+          <w:rFonts w:hint="eastAsia"/>
+        </w:rPr>
+        <w:t>类初始化指的是，执行静态代码块并且给静态变量赋值。只加载一次。</w:t>
+      </w:r>
+    </w:p>
+    <w:p/>
+    <w:p>
+      <w:pPr>
+        <w:pStyle w:val="a3"/>
+      </w:pPr>
+      <w:r>
+        <w:rPr>
+          <w:rFonts w:hint="eastAsia"/>
+        </w:rPr>
+        <w:t>1.</w:t>
+      </w:r>
+      <w:r>
+        <w:t xml:space="preserve">2 </w:t>
+      </w:r>
+      <w:r>
+        <w:rPr>
+          <w:rFonts w:hint="eastAsia"/>
+        </w:rPr>
+        <w:t>什么是反射？</w:t>
+      </w:r>
+    </w:p>
+    <w:p>
+      <w:r>
+        <w:rPr>
+          <w:rFonts w:hint="eastAsia"/>
+        </w:rPr>
+        <w:t>反射，指的是反射可以动态的获取类的成员，可以在不改动源代码的情况下修改类，反射技术主要有两个特点：</w:t>
+      </w:r>
+    </w:p>
+    <w:p>
+      <w:pPr>
+        <w:pStyle w:val="ae"/>
+        <w:numPr>
+          <w:ilvl w:val="0"/>
+          <w:numId w:val="8"/>
+        </w:numPr>
+        <w:ind w:firstLineChars="0"/>
+      </w:pPr>
+      <w:r>
+        <w:rPr>
+          <w:rFonts w:hint="eastAsia"/>
+        </w:rPr>
+        <w:t>只要知道类的全名字，就可以直接加载这个类，并得到这个类的Class对象。</w:t>
+      </w:r>
+    </w:p>
+    <w:p>
+      <w:pPr>
+        <w:pStyle w:val="ae"/>
+        <w:numPr>
+          <w:ilvl w:val="0"/>
+          <w:numId w:val="8"/>
+        </w:numPr>
+        <w:ind w:firstLineChars="0"/>
+      </w:pPr>
+      <w:r>
+        <w:rPr>
+          <w:rFonts w:hint="eastAsia"/>
+        </w:rPr>
+        <w:t>通过得到的Class对象，可以得到关于这个类的全部信息，甚至隐藏的信息。</w:t>
+      </w:r>
+    </w:p>
+    <w:p>
+      <w:pPr>
+        <w:pStyle w:val="a3"/>
+      </w:pPr>
+      <w:r>
+        <w:rPr>
+          <w:rFonts w:hint="eastAsia"/>
+        </w:rPr>
+        <w:t>1.</w:t>
+      </w:r>
+      <w:r>
+        <w:t xml:space="preserve">3 </w:t>
+      </w:r>
+      <w:r>
+        <w:rPr>
+          <w:rFonts w:hint="eastAsia"/>
+        </w:rPr>
+        <w:t>反射的内容</w:t>
+      </w:r>
+    </w:p>
+    <w:p>
+      <w:r>
+        <w:rPr>
+          <w:rFonts w:hint="eastAsia"/>
+        </w:rPr>
+        <w:t>第一步：通过Class</w:t>
+      </w:r>
+      <w:r>
+        <w:t xml:space="preserve"> clazz=</w:t>
+      </w:r>
+      <w:r>
+        <w:rPr>
+          <w:rFonts w:hint="eastAsia"/>
+        </w:rPr>
+        <w:t>Class</w:t>
+      </w:r>
+      <w:r>
+        <w:t>.forName(</w:t>
+      </w:r>
+      <w:r>
+        <w:rPr>
+          <w:rFonts w:hint="eastAsia"/>
+        </w:rPr>
+        <w:t>类名</w:t>
+      </w:r>
+      <w:r>
+        <w:t>)</w:t>
+      </w:r>
+      <w:r>
+        <w:rPr>
+          <w:rFonts w:hint="eastAsia"/>
+        </w:rPr>
+        <w:t>，加载这个类并对其进行初始化。</w:t>
+      </w:r>
+    </w:p>
+    <w:p>
+      <w:r>
+        <w:rPr>
+          <w:rFonts w:hint="eastAsia"/>
+        </w:rPr>
+        <w:t>第二步：通过 clazz的各种静态方法，就可以完成各种操作。</w:t>
+      </w:r>
+    </w:p>
+    <w:p>
+      <w:pPr>
+        <w:rPr>
+          <w:rFonts w:hint="eastAsia"/>
+        </w:rPr>
+      </w:pPr>
+    </w:p>
+    <w:p>
+      <w:pPr>
+        <w:pStyle w:val="a5"/>
+      </w:pPr>
+      <w:r>
+        <w:rPr>
+          <w:rFonts w:hint="eastAsia"/>
+        </w:rPr>
+        <w:t>二</w:t>
       </w:r>
       <w:r>
         <w:rPr>
@@ -121,6 +692,7 @@
         <w:rPr>
           <w:rFonts w:hint="eastAsia"/>
         </w:rPr>
+        <w:lastRenderedPageBreak/>
         <w:t>优化</w:t>
       </w:r>
       <w:r>
@@ -896,16 +1468,6 @@
           <w:szCs w:val="24"/>
         </w:rPr>
         <w:br/>
-      </w:r>
-      <w:r>
-        <w:rPr>
-          <w:rFonts w:ascii="宋体" w:eastAsia="宋体" w:hAnsi="宋体" w:cs="宋体" w:hint="eastAsia"/>
-          <w:color w:val="7D8C93"/>
-          <w:kern w:val="0"/>
-          <w:sz w:val="24"/>
-          <w:szCs w:val="24"/>
-        </w:rPr>
-        <w:lastRenderedPageBreak/>
         <w:t xml:space="preserve">        </w:t>
       </w:r>
       <w:r>
@@ -1567,7 +2129,6 @@
           <w:szCs w:val="24"/>
         </w:rPr>
         <w:br/>
-        <w:t xml:space="preserve">         * 1.知道封装的对象的类型! 关键是如何知道对象。</w:t>
       </w:r>
       <w:r>
         <w:rPr>
@@ -1579,8 +2140,8 @@
           <w:sz w:val="24"/>
           <w:szCs w:val="24"/>
         </w:rPr>
-        <w:br/>
-        <w:t xml:space="preserve">         *      得到当前运行类继承的父类， BaseDao&lt;Accout&gt; 即得到参数化类型 ParameterizedType</w:t>
+        <w:lastRenderedPageBreak/>
+        <w:t xml:space="preserve">         * 1.知道封装的对象的类型! 关键是如何知道对象。</w:t>
       </w:r>
       <w:r>
         <w:rPr>
@@ -1593,7 +2154,7 @@
           <w:szCs w:val="24"/>
         </w:rPr>
         <w:br/>
-        <w:t xml:space="preserve">         *      得到Account.class;</w:t>
+        <w:t xml:space="preserve">         *      得到当前运行类继承的父类， BaseDao&lt;Accout&gt; 即得到参数化类型 ParameterizedType</w:t>
       </w:r>
       <w:r>
         <w:rPr>
@@ -1606,7 +2167,7 @@
           <w:szCs w:val="24"/>
         </w:rPr>
         <w:br/>
-        <w:t xml:space="preserve">         */</w:t>
+        <w:t xml:space="preserve">         *      得到Account.class;</w:t>
       </w:r>
       <w:r>
         <w:rPr>
@@ -1619,6 +2180,19 @@
           <w:szCs w:val="24"/>
         </w:rPr>
         <w:br/>
+        <w:t xml:space="preserve">         */</w:t>
+      </w:r>
+      <w:r>
+        <w:rPr>
+          <w:rFonts w:ascii="宋体" w:eastAsia="宋体" w:hAnsi="宋体" w:cs="宋体" w:hint="eastAsia"/>
+          <w:i/>
+          <w:iCs/>
+          <w:color w:val="808080"/>
+          <w:kern w:val="0"/>
+          <w:sz w:val="24"/>
+          <w:szCs w:val="24"/>
+        </w:rPr>
+        <w:br/>
         <w:t xml:space="preserve">        </w:t>
       </w:r>
       <w:r>
@@ -3256,16 +3830,6 @@
           <w:szCs w:val="24"/>
         </w:rPr>
         <w:br/>
-      </w:r>
-      <w:r>
-        <w:rPr>
-          <w:rFonts w:ascii="宋体" w:eastAsia="宋体" w:hAnsi="宋体" w:cs="宋体" w:hint="eastAsia"/>
-          <w:color w:val="E8E2B7"/>
-          <w:kern w:val="0"/>
-          <w:sz w:val="24"/>
-          <w:szCs w:val="24"/>
-        </w:rPr>
-        <w:lastRenderedPageBreak/>
         <w:t xml:space="preserve">    }</w:t>
       </w:r>
       <w:r>
@@ -3651,6 +4215,16 @@
           <w:szCs w:val="24"/>
         </w:rPr>
         <w:br/>
+      </w:r>
+      <w:r>
+        <w:rPr>
+          <w:rFonts w:ascii="宋体" w:hAnsi="宋体" w:cs="宋体" w:hint="eastAsia"/>
+          <w:color w:val="E8E2B7"/>
+          <w:kern w:val="0"/>
+          <w:sz w:val="24"/>
+          <w:szCs w:val="24"/>
+        </w:rPr>
+        <w:lastRenderedPageBreak/>
         <w:t xml:space="preserve">    }</w:t>
       </w:r>
       <w:r>
@@ -4888,7 +5462,6 @@
         <w:rPr>
           <w:noProof/>
         </w:rPr>
-        <w:lastRenderedPageBreak/>
         <mc:AlternateContent>
           <mc:Choice Requires="wps">
             <w:drawing>
@@ -6062,7 +6635,6 @@
               <w:ind w:firstLineChars="0" w:firstLine="0"/>
             </w:pPr>
             <w:r>
-              <w:lastRenderedPageBreak/>
               <w:t>}</w:t>
             </w:r>
           </w:p>
@@ -6649,6 +7221,7 @@
           <w:szCs w:val="18"/>
           <w:bdr w:val="none" w:sz="0" w:space="0" w:color="auto" w:frame="1"/>
         </w:rPr>
+        <w:lastRenderedPageBreak/>
         <w:t>    }      </w:t>
       </w:r>
     </w:p>
@@ -7886,7 +8459,6 @@
           <w:kern w:val="0"/>
           <w:szCs w:val="21"/>
         </w:rPr>
-        <w:lastRenderedPageBreak/>
         <w:t>究其原因，在于</w:t>
       </w:r>
       <w:r>
@@ -8044,6 +8616,7 @@
           <w:rFonts w:hint="eastAsia"/>
           <w:color w:val="FF0000"/>
         </w:rPr>
+        <w:lastRenderedPageBreak/>
         <w:t>泛型方法</w:t>
       </w:r>
     </w:p>
@@ -8314,7 +8887,6 @@
           </w:p>
           <w:p>
             <w:r>
-              <w:lastRenderedPageBreak/>
               <w:tab/>
             </w:r>
           </w:p>
@@ -8414,6 +8986,7 @@
           <w:p/>
           <w:p>
             <w:r>
+              <w:lastRenderedPageBreak/>
               <w:tab/>
               <w:t xml:space="preserve"> * */</w:t>
             </w:r>
@@ -8636,7 +9209,10 @@
         <w:ind w:left="420"/>
       </w:pPr>
       <w:r>
-        <w:t>2</w:t>
+        <w:rPr>
+          <w:rFonts w:hint="eastAsia"/>
+        </w:rPr>
+        <w:t>三</w:t>
       </w:r>
       <w:r>
         <w:rPr>
@@ -8712,7 +9288,6 @@
           <w:sz w:val="24"/>
           <w:szCs w:val="24"/>
         </w:rPr>
-        <w:lastRenderedPageBreak/>
         <w:tab/>
       </w:r>
       <w:r>
@@ -8809,6 +9384,7 @@
           </w:p>
           <w:p>
             <w:r>
+              <w:lastRenderedPageBreak/>
               <w:t xml:space="preserve">     * */</w:t>
             </w:r>
           </w:p>
@@ -8835,6 +9411,7 @@
         <w:rPr>
           <w:rFonts w:hint="eastAsia"/>
         </w:rPr>
+        <w:lastRenderedPageBreak/>
         <w:t>使用：</w:t>
       </w:r>
     </w:p>
@@ -9401,7 +9978,6 @@
         <w:rPr>
           <w:rFonts w:hint="eastAsia"/>
         </w:rPr>
-        <w:lastRenderedPageBreak/>
         <w:t>Log</w:t>
       </w:r>
       <w:r>
@@ -9634,6 +10210,7 @@
                 <w:szCs w:val="24"/>
                 <w:shd w:val="clear" w:color="auto" w:fill="5B3F5B"/>
               </w:rPr>
+              <w:lastRenderedPageBreak/>
               <w:t>log4j.rootLogger</w:t>
             </w:r>
             <w:r>
@@ -10465,6 +11042,119 @@
     </w:lvl>
   </w:abstractNum>
   <w:abstractNum w:abstractNumId="1" w15:restartNumberingAfterBreak="0">
+    <w:nsid w:val="1B6C46A0"/>
+    <w:multiLevelType w:val="hybridMultilevel"/>
+    <w:tmpl w:val="63DEA232"/>
+    <w:lvl w:ilvl="0" w:tplc="04090001">
+      <w:start w:val="1"/>
+      <w:numFmt w:val="bullet"/>
+      <w:lvlText w:val=""/>
+      <w:lvlJc w:val="left"/>
+      <w:pPr>
+        <w:ind w:left="840" w:hanging="420"/>
+      </w:pPr>
+      <w:rPr>
+        <w:rFonts w:ascii="Wingdings" w:hAnsi="Wingdings" w:hint="default"/>
+      </w:rPr>
+    </w:lvl>
+    <w:lvl w:ilvl="1" w:tplc="04090003" w:tentative="1">
+      <w:start w:val="1"/>
+      <w:numFmt w:val="bullet"/>
+      <w:lvlText w:val=""/>
+      <w:lvlJc w:val="left"/>
+      <w:pPr>
+        <w:ind w:left="1260" w:hanging="420"/>
+      </w:pPr>
+      <w:rPr>
+        <w:rFonts w:ascii="Wingdings" w:hAnsi="Wingdings" w:hint="default"/>
+      </w:rPr>
+    </w:lvl>
+    <w:lvl w:ilvl="2" w:tplc="04090005" w:tentative="1">
+      <w:start w:val="1"/>
+      <w:numFmt w:val="bullet"/>
+      <w:lvlText w:val=""/>
+      <w:lvlJc w:val="left"/>
+      <w:pPr>
+        <w:ind w:left="1680" w:hanging="420"/>
+      </w:pPr>
+      <w:rPr>
+        <w:rFonts w:ascii="Wingdings" w:hAnsi="Wingdings" w:hint="default"/>
+      </w:rPr>
+    </w:lvl>
+    <w:lvl w:ilvl="3" w:tplc="04090001" w:tentative="1">
+      <w:start w:val="1"/>
+      <w:numFmt w:val="bullet"/>
+      <w:lvlText w:val=""/>
+      <w:lvlJc w:val="left"/>
+      <w:pPr>
+        <w:ind w:left="2100" w:hanging="420"/>
+      </w:pPr>
+      <w:rPr>
+        <w:rFonts w:ascii="Wingdings" w:hAnsi="Wingdings" w:hint="default"/>
+      </w:rPr>
+    </w:lvl>
+    <w:lvl w:ilvl="4" w:tplc="04090003" w:tentative="1">
+      <w:start w:val="1"/>
+      <w:numFmt w:val="bullet"/>
+      <w:lvlText w:val=""/>
+      <w:lvlJc w:val="left"/>
+      <w:pPr>
+        <w:ind w:left="2520" w:hanging="420"/>
+      </w:pPr>
+      <w:rPr>
+        <w:rFonts w:ascii="Wingdings" w:hAnsi="Wingdings" w:hint="default"/>
+      </w:rPr>
+    </w:lvl>
+    <w:lvl w:ilvl="5" w:tplc="04090005" w:tentative="1">
+      <w:start w:val="1"/>
+      <w:numFmt w:val="bullet"/>
+      <w:lvlText w:val=""/>
+      <w:lvlJc w:val="left"/>
+      <w:pPr>
+        <w:ind w:left="2940" w:hanging="420"/>
+      </w:pPr>
+      <w:rPr>
+        <w:rFonts w:ascii="Wingdings" w:hAnsi="Wingdings" w:hint="default"/>
+      </w:rPr>
+    </w:lvl>
+    <w:lvl w:ilvl="6" w:tplc="04090001" w:tentative="1">
+      <w:start w:val="1"/>
+      <w:numFmt w:val="bullet"/>
+      <w:lvlText w:val=""/>
+      <w:lvlJc w:val="left"/>
+      <w:pPr>
+        <w:ind w:left="3360" w:hanging="420"/>
+      </w:pPr>
+      <w:rPr>
+        <w:rFonts w:ascii="Wingdings" w:hAnsi="Wingdings" w:hint="default"/>
+      </w:rPr>
+    </w:lvl>
+    <w:lvl w:ilvl="7" w:tplc="04090003" w:tentative="1">
+      <w:start w:val="1"/>
+      <w:numFmt w:val="bullet"/>
+      <w:lvlText w:val=""/>
+      <w:lvlJc w:val="left"/>
+      <w:pPr>
+        <w:ind w:left="3780" w:hanging="420"/>
+      </w:pPr>
+      <w:rPr>
+        <w:rFonts w:ascii="Wingdings" w:hAnsi="Wingdings" w:hint="default"/>
+      </w:rPr>
+    </w:lvl>
+    <w:lvl w:ilvl="8" w:tplc="04090005" w:tentative="1">
+      <w:start w:val="1"/>
+      <w:numFmt w:val="bullet"/>
+      <w:lvlText w:val=""/>
+      <w:lvlJc w:val="left"/>
+      <w:pPr>
+        <w:ind w:left="4200" w:hanging="420"/>
+      </w:pPr>
+      <w:rPr>
+        <w:rFonts w:ascii="Wingdings" w:hAnsi="Wingdings" w:hint="default"/>
+      </w:rPr>
+    </w:lvl>
+  </w:abstractNum>
+  <w:abstractNum w:abstractNumId="2" w15:restartNumberingAfterBreak="0">
     <w:nsid w:val="245D2BF7"/>
     <w:multiLevelType w:val="hybridMultilevel"/>
     <w:tmpl w:val="D886155A"/>
@@ -10576,7 +11266,93 @@
       </w:rPr>
     </w:lvl>
   </w:abstractNum>
-  <w:abstractNum w:abstractNumId="2" w15:restartNumberingAfterBreak="0">
+  <w:abstractNum w:abstractNumId="3" w15:restartNumberingAfterBreak="0">
+    <w:nsid w:val="267F20EA"/>
+    <w:multiLevelType w:val="hybridMultilevel"/>
+    <w:tmpl w:val="C1380C04"/>
+    <w:lvl w:ilvl="0" w:tplc="0409000F">
+      <w:start w:val="1"/>
+      <w:numFmt w:val="decimal"/>
+      <w:lvlText w:val="%1."/>
+      <w:lvlJc w:val="left"/>
+      <w:pPr>
+        <w:ind w:left="840" w:hanging="420"/>
+      </w:pPr>
+    </w:lvl>
+    <w:lvl w:ilvl="1" w:tplc="04090019" w:tentative="1">
+      <w:start w:val="1"/>
+      <w:numFmt w:val="lowerLetter"/>
+      <w:lvlText w:val="%2)"/>
+      <w:lvlJc w:val="left"/>
+      <w:pPr>
+        <w:ind w:left="1260" w:hanging="420"/>
+      </w:pPr>
+    </w:lvl>
+    <w:lvl w:ilvl="2" w:tplc="0409001B" w:tentative="1">
+      <w:start w:val="1"/>
+      <w:numFmt w:val="lowerRoman"/>
+      <w:lvlText w:val="%3."/>
+      <w:lvlJc w:val="right"/>
+      <w:pPr>
+        <w:ind w:left="1680" w:hanging="420"/>
+      </w:pPr>
+    </w:lvl>
+    <w:lvl w:ilvl="3" w:tplc="0409000F" w:tentative="1">
+      <w:start w:val="1"/>
+      <w:numFmt w:val="decimal"/>
+      <w:lvlText w:val="%4."/>
+      <w:lvlJc w:val="left"/>
+      <w:pPr>
+        <w:ind w:left="2100" w:hanging="420"/>
+      </w:pPr>
+    </w:lvl>
+    <w:lvl w:ilvl="4" w:tplc="04090019" w:tentative="1">
+      <w:start w:val="1"/>
+      <w:numFmt w:val="lowerLetter"/>
+      <w:lvlText w:val="%5)"/>
+      <w:lvlJc w:val="left"/>
+      <w:pPr>
+        <w:ind w:left="2520" w:hanging="420"/>
+      </w:pPr>
+    </w:lvl>
+    <w:lvl w:ilvl="5" w:tplc="0409001B" w:tentative="1">
+      <w:start w:val="1"/>
+      <w:numFmt w:val="lowerRoman"/>
+      <w:lvlText w:val="%6."/>
+      <w:lvlJc w:val="right"/>
+      <w:pPr>
+        <w:ind w:left="2940" w:hanging="420"/>
+      </w:pPr>
+    </w:lvl>
+    <w:lvl w:ilvl="6" w:tplc="0409000F" w:tentative="1">
+      <w:start w:val="1"/>
+      <w:numFmt w:val="decimal"/>
+      <w:lvlText w:val="%7."/>
+      <w:lvlJc w:val="left"/>
+      <w:pPr>
+        <w:ind w:left="3360" w:hanging="420"/>
+      </w:pPr>
+    </w:lvl>
+    <w:lvl w:ilvl="7" w:tplc="04090019" w:tentative="1">
+      <w:start w:val="1"/>
+      <w:numFmt w:val="lowerLetter"/>
+      <w:lvlText w:val="%8)"/>
+      <w:lvlJc w:val="left"/>
+      <w:pPr>
+        <w:ind w:left="3780" w:hanging="420"/>
+      </w:pPr>
+    </w:lvl>
+    <w:lvl w:ilvl="8" w:tplc="0409001B" w:tentative="1">
+      <w:start w:val="1"/>
+      <w:numFmt w:val="lowerRoman"/>
+      <w:lvlText w:val="%9."/>
+      <w:lvlJc w:val="right"/>
+      <w:pPr>
+        <w:ind w:left="4200" w:hanging="420"/>
+      </w:pPr>
+    </w:lvl>
+  </w:abstractNum>
+  <w:abstractNum w:abstractNumId="4" w15:restartNumberingAfterBreak="0">
     <w:nsid w:val="2DBC40DD"/>
     <w:multiLevelType w:val="hybridMultilevel"/>
     <w:tmpl w:val="44AAA3CA"/>
@@ -10689,7 +11465,120 @@
       </w:rPr>
     </w:lvl>
   </w:abstractNum>
-  <w:abstractNum w:abstractNumId="3" w15:restartNumberingAfterBreak="0">
+  <w:abstractNum w:abstractNumId="5" w15:restartNumberingAfterBreak="0">
+    <w:nsid w:val="4AB6767F"/>
+    <w:multiLevelType w:val="hybridMultilevel"/>
+    <w:tmpl w:val="D17AEAD0"/>
+    <w:lvl w:ilvl="0" w:tplc="04090001">
+      <w:start w:val="1"/>
+      <w:numFmt w:val="bullet"/>
+      <w:lvlText w:val=""/>
+      <w:lvlJc w:val="left"/>
+      <w:pPr>
+        <w:ind w:left="840" w:hanging="420"/>
+      </w:pPr>
+      <w:rPr>
+        <w:rFonts w:ascii="Wingdings" w:hAnsi="Wingdings" w:hint="default"/>
+      </w:rPr>
+    </w:lvl>
+    <w:lvl w:ilvl="1" w:tplc="04090003" w:tentative="1">
+      <w:start w:val="1"/>
+      <w:numFmt w:val="bullet"/>
+      <w:lvlText w:val=""/>
+      <w:lvlJc w:val="left"/>
+      <w:pPr>
+        <w:ind w:left="1260" w:hanging="420"/>
+      </w:pPr>
+      <w:rPr>
+        <w:rFonts w:ascii="Wingdings" w:hAnsi="Wingdings" w:hint="default"/>
+      </w:rPr>
+    </w:lvl>
+    <w:lvl w:ilvl="2" w:tplc="04090005" w:tentative="1">
+      <w:start w:val="1"/>
+      <w:numFmt w:val="bullet"/>
+      <w:lvlText w:val=""/>
+      <w:lvlJc w:val="left"/>
+      <w:pPr>
+        <w:ind w:left="1680" w:hanging="420"/>
+      </w:pPr>
+      <w:rPr>
+        <w:rFonts w:ascii="Wingdings" w:hAnsi="Wingdings" w:hint="default"/>
+      </w:rPr>
+    </w:lvl>
+    <w:lvl w:ilvl="3" w:tplc="04090001" w:tentative="1">
+      <w:start w:val="1"/>
+      <w:numFmt w:val="bullet"/>
+      <w:lvlText w:val=""/>
+      <w:lvlJc w:val="left"/>
+      <w:pPr>
+        <w:ind w:left="2100" w:hanging="420"/>
+      </w:pPr>
+      <w:rPr>
+        <w:rFonts w:ascii="Wingdings" w:hAnsi="Wingdings" w:hint="default"/>
+      </w:rPr>
+    </w:lvl>
+    <w:lvl w:ilvl="4" w:tplc="04090003" w:tentative="1">
+      <w:start w:val="1"/>
+      <w:numFmt w:val="bullet"/>
+      <w:lvlText w:val=""/>
+      <w:lvlJc w:val="left"/>
+      <w:pPr>
+        <w:ind w:left="2520" w:hanging="420"/>
+      </w:pPr>
+      <w:rPr>
+        <w:rFonts w:ascii="Wingdings" w:hAnsi="Wingdings" w:hint="default"/>
+      </w:rPr>
+    </w:lvl>
+    <w:lvl w:ilvl="5" w:tplc="04090005" w:tentative="1">
+      <w:start w:val="1"/>
+      <w:numFmt w:val="bullet"/>
+      <w:lvlText w:val=""/>
+      <w:lvlJc w:val="left"/>
+      <w:pPr>
+        <w:ind w:left="2940" w:hanging="420"/>
+      </w:pPr>
+      <w:rPr>
+        <w:rFonts w:ascii="Wingdings" w:hAnsi="Wingdings" w:hint="default"/>
+      </w:rPr>
+    </w:lvl>
+    <w:lvl w:ilvl="6" w:tplc="04090001" w:tentative="1">
+      <w:start w:val="1"/>
+      <w:numFmt w:val="bullet"/>
+      <w:lvlText w:val=""/>
+      <w:lvlJc w:val="left"/>
+      <w:pPr>
+        <w:ind w:left="3360" w:hanging="420"/>
+      </w:pPr>
+      <w:rPr>
+        <w:rFonts w:ascii="Wingdings" w:hAnsi="Wingdings" w:hint="default"/>
+      </w:rPr>
+    </w:lvl>
+    <w:lvl w:ilvl="7" w:tplc="04090003" w:tentative="1">
+      <w:start w:val="1"/>
+      <w:numFmt w:val="bullet"/>
+      <w:lvlText w:val=""/>
+      <w:lvlJc w:val="left"/>
+      <w:pPr>
+        <w:ind w:left="3780" w:hanging="420"/>
+      </w:pPr>
+      <w:rPr>
+        <w:rFonts w:ascii="Wingdings" w:hAnsi="Wingdings" w:hint="default"/>
+      </w:rPr>
+    </w:lvl>
+    <w:lvl w:ilvl="8" w:tplc="04090005" w:tentative="1">
+      <w:start w:val="1"/>
+      <w:numFmt w:val="bullet"/>
+      <w:lvlText w:val=""/>
+      <w:lvlJc w:val="left"/>
+      <w:pPr>
+        <w:ind w:left="4200" w:hanging="420"/>
+      </w:pPr>
+      <w:rPr>
+        <w:rFonts w:ascii="Wingdings" w:hAnsi="Wingdings" w:hint="default"/>
+      </w:rPr>
+    </w:lvl>
+  </w:abstractNum>
+  <w:abstractNum w:abstractNumId="6" w15:restartNumberingAfterBreak="0">
     <w:nsid w:val="57D70C13"/>
     <w:multiLevelType w:val="hybridMultilevel"/>
     <w:tmpl w:val="0E985E0E"/>
@@ -10778,7 +11667,7 @@
       </w:pPr>
     </w:lvl>
   </w:abstractNum>
-  <w:abstractNum w:abstractNumId="4" w15:restartNumberingAfterBreak="0">
+  <w:abstractNum w:abstractNumId="7" w15:restartNumberingAfterBreak="0">
     <w:nsid w:val="6C59648F"/>
     <w:multiLevelType w:val="hybridMultilevel"/>
     <w:tmpl w:val="26DE9656"/>
@@ -10894,16 +11783,25 @@
     <w:abstractNumId w:val="0"/>
   </w:num>
   <w:num w:numId="2">
-    <w:abstractNumId w:val="3"/>
+    <w:abstractNumId w:val="6"/>
   </w:num>
   <w:num w:numId="3">
+    <w:abstractNumId w:val="4"/>
+  </w:num>
+  <w:num w:numId="4">
+    <w:abstractNumId w:val="7"/>
+  </w:num>
+  <w:num w:numId="5">
     <w:abstractNumId w:val="2"/>
   </w:num>
-  <w:num w:numId="4">
-    <w:abstractNumId w:val="4"/>
+  <w:num w:numId="6">
+    <w:abstractNumId w:val="1"/>
   </w:num>
-  <w:num w:numId="5">
-    <w:abstractNumId w:val="1"/>
+  <w:num w:numId="7">
+    <w:abstractNumId w:val="5"/>
+  </w:num>
+  <w:num w:numId="8">
+    <w:abstractNumId w:val="3"/>
   </w:num>
 </w:numbering>
 </file>
